--- a/output/templates_GCC/CertificadoMensual_CÚCUTA.docx
+++ b/output/templates_GCC/CertificadoMensual_CÚCUTA.docx
@@ -100,10 +100,10 @@
       </w:r>
       <w:r>
         <w:tab/>
-        <w:t xml:space="preserve">Período: del 2024-12-01 00:00:00 al </w:t>
+        <w:t xml:space="preserve">Período: del 2025-02-01 00:00:00 al </w:t>
       </w:r>
       <w:r>
-        <w:t>2024-12-31 00:00:00</w:t>
+        <w:t>2025-02-28 00:00:00</w:t>
       </w:r>
     </w:p>
     <w:p>
@@ -1426,7 +1426,7 @@
                 <w:lang w:eastAsia="es-CO"/>
                 <w14:ligatures w14:val="none"/>
               </w:rPr>
-              <w:t>871</w:t>
+              <w:t>886</w:t>
             </w:r>
           </w:p>
         </w:tc>
@@ -1477,7 +1477,7 @@
                 <w:lang w:eastAsia="es-CO"/>
                 <w14:ligatures w14:val="none"/>
               </w:rPr>
-              <w:t>3487914748</w:t>
+              <w:t>3.633.601.466</w:t>
             </w:r>
           </w:p>
         </w:tc>
@@ -1528,7 +1528,7 @@
                 <w:lang w:eastAsia="es-CO"/>
                 <w14:ligatures w14:val="none"/>
               </w:rPr>
-              <w:t>71</w:t>
+              <w:t>53</w:t>
             </w:r>
           </w:p>
         </w:tc>
@@ -1579,7 +1579,7 @@
                 <w:lang w:eastAsia="es-CO"/>
                 <w14:ligatures w14:val="none"/>
               </w:rPr>
-              <w:t>339466666</w:t>
+              <w:t>290.005.156</w:t>
             </w:r>
           </w:p>
         </w:tc>
@@ -1681,7 +1681,7 @@
                 <w:lang w:eastAsia="es-CO"/>
                 <w14:ligatures w14:val="none"/>
               </w:rPr>
-              <w:t>56806152</w:t>
+              <w:t>175.364.534</w:t>
             </w:r>
           </w:p>
         </w:tc>
@@ -1834,7 +1834,7 @@
                 <w:lang w:eastAsia="es-CO"/>
                 <w14:ligatures w14:val="none"/>
               </w:rPr>
-              <w:t>37</w:t>
+              <w:t>29</w:t>
             </w:r>
           </w:p>
         </w:tc>
@@ -1885,7 +1885,7 @@
                 <w:lang w:eastAsia="es-CO"/>
                 <w14:ligatures w14:val="none"/>
               </w:rPr>
-              <w:t>141697764</w:t>
+              <w:t>152.063.792</w:t>
             </w:r>
           </w:p>
         </w:tc>
@@ -1987,7 +1987,7 @@
                 <w:lang w:eastAsia="es-CO"/>
                 <w14:ligatures w14:val="none"/>
               </w:rPr>
-              <w:t>1580689</w:t>
+              <w:t>7.160</w:t>
             </w:r>
           </w:p>
         </w:tc>
@@ -2038,7 +2038,7 @@
                 <w:lang w:eastAsia="es-CO"/>
                 <w14:ligatures w14:val="none"/>
               </w:rPr>
-              <w:t>0</w:t>
+              <w:t>886</w:t>
             </w:r>
           </w:p>
         </w:tc>
@@ -2089,7 +2089,7 @@
                 <w:lang w:eastAsia="es-CO"/>
                 <w14:ligatures w14:val="none"/>
               </w:rPr>
-              <w:t>-689</w:t>
+              <w:t>3.596.185.456</w:t>
             </w:r>
           </w:p>
         </w:tc>
@@ -2263,7 +2263,7 @@
                 <w:lang w:eastAsia="es-CO"/>
                 <w14:ligatures w14:val="none"/>
               </w:rPr>
-              <w:t>4337573921</w:t>
+              <w:t>4.308.538.192</w:t>
             </w:r>
           </w:p>
         </w:tc>
@@ -2353,7 +2353,7 @@
                 <w:lang w:eastAsia="es-CO"/>
                 <w14:ligatures w14:val="none"/>
               </w:rPr>
-              <w:t>86627463</w:t>
+              <w:t>74.746.152</w:t>
             </w:r>
           </w:p>
         </w:tc>
@@ -2443,7 +2443,7 @@
                 <w:lang w:eastAsia="es-CO"/>
                 <w14:ligatures w14:val="none"/>
               </w:rPr>
-              <w:t>11015864</w:t>
+              <w:t>13.889.171</w:t>
             </w:r>
           </w:p>
         </w:tc>
@@ -2623,7 +2623,7 @@
                 <w:lang w:eastAsia="es-CO"/>
                 <w14:ligatures w14:val="none"/>
               </w:rPr>
-              <w:t>141774589</w:t>
+              <w:t>106.030.962</w:t>
             </w:r>
           </w:p>
         </w:tc>
@@ -2713,7 +2713,7 @@
                 <w:lang w:eastAsia="es-CO"/>
                 <w14:ligatures w14:val="none"/>
               </w:rPr>
-              <w:t>681424</w:t>
+              <w:t>10.198</w:t>
             </w:r>
           </w:p>
         </w:tc>
@@ -2803,7 +2803,7 @@
                 <w:lang w:eastAsia="es-CO"/>
                 <w14:ligatures w14:val="none"/>
               </w:rPr>
-              <w:t>-681424</w:t>
+              <w:t>4.263.374.411</w:t>
             </w:r>
           </w:p>
         </w:tc>
@@ -2977,7 +2977,7 @@
                 <w:lang w:eastAsia="es-CO"/>
                 <w14:ligatures w14:val="none"/>
               </w:rPr>
-              <w:t>23493622</w:t>
+              <w:t>22.224.834</w:t>
             </w:r>
           </w:p>
         </w:tc>
@@ -3157,7 +3157,7 @@
                 <w:lang w:eastAsia="es-CO"/>
                 <w14:ligatures w14:val="none"/>
               </w:rPr>
-              <w:t>10080</w:t>
+              <w:t>11.481</w:t>
             </w:r>
           </w:p>
         </w:tc>
@@ -3337,7 +3337,7 @@
                 <w:lang w:eastAsia="es-CO"/>
                 <w14:ligatures w14:val="none"/>
               </w:rPr>
-              <w:t>1104397</w:t>
+              <w:t>455.400</w:t>
             </w:r>
           </w:p>
         </w:tc>
@@ -3517,7 +3517,7 @@
                 <w:lang w:eastAsia="es-CO"/>
                 <w14:ligatures w14:val="none"/>
               </w:rPr>
-              <w:t>0</w:t>
+              <w:t>21.757.953</w:t>
             </w:r>
           </w:p>
         </w:tc>
@@ -3691,7 +3691,7 @@
                 <w:lang w:eastAsia="es-CO"/>
                 <w14:ligatures w14:val="none"/>
               </w:rPr>
-              <w:t>4763871420</w:t>
+              <w:t>5.050.131.202</w:t>
             </w:r>
           </w:p>
         </w:tc>
@@ -3781,7 +3781,7 @@
                 <w:lang w:eastAsia="es-CO"/>
                 <w14:ligatures w14:val="none"/>
               </w:rPr>
-              <w:t>428884970</w:t>
+              <w:t>180.547.049</w:t>
             </w:r>
           </w:p>
         </w:tc>
@@ -4026,7 +4026,7 @@
                 <w:lang w:eastAsia="es-CO"/>
                 <w14:ligatures w14:val="none"/>
               </w:rPr>
-              <w:t>283472353</w:t>
+              <w:t>258.094.754</w:t>
             </w:r>
           </w:p>
         </w:tc>
@@ -4182,7 +4182,7 @@
                 <w:lang w:eastAsia="es-CO"/>
                 <w14:ligatures w14:val="none"/>
               </w:rPr>
-              <w:t>4909284036</w:t>
+              <w:t>4.972.583.497</w:t>
             </w:r>
           </w:p>
         </w:tc>
@@ -4304,7 +4304,7 @@
                 <w:lang w:eastAsia="es-CO"/>
                 <w14:ligatures w14:val="none"/>
               </w:rPr>
-              <w:t>6</w:t>
+              <w:t>8</w:t>
             </w:r>
           </w:p>
         </w:tc>
@@ -4354,7 +4354,7 @@
                 <w:lang w:eastAsia="es-CO"/>
                 <w14:ligatures w14:val="none"/>
               </w:rPr>
-              <w:t>28628883</w:t>
+              <w:t>30.432.634</w:t>
             </w:r>
           </w:p>
         </w:tc>
@@ -4404,13 +4404,213 @@
                 <w:lang w:eastAsia="es-CO"/>
                 <w14:ligatures w14:val="none"/>
               </w:rPr>
+              <w:t>1</w:t>
+            </w:r>
+          </w:p>
+        </w:tc>
+        <w:tc>
+          <w:tcPr>
+            <w:tcW w:w="1417" w:type="dxa"/>
+            <w:tcBorders>
+              <w:top w:val="nil"/>
+              <w:left w:val="nil"/>
+              <w:bottom w:val="single" w:sz="8" w:space="0" w:color="auto"/>
+              <w:right w:val="single" w:sz="8" w:space="0" w:color="auto"/>
+            </w:tcBorders>
+            <w:shd w:val="clear" w:color="auto" w:fill="auto"/>
+          </w:tcPr>
+          <w:p>
+            <w:pPr>
+              <w:spacing w:after="0" w:line="240" w:lineRule="auto"/>
+              <w:rPr>
+                <w:rFonts w:ascii="Calibri" w:eastAsia="Times New Roman" w:hAnsi="Calibri" w:cs="Calibri"/>
+                <w:color w:val="000000"/>
+                <w:kern w:val="0"/>
+                <w:sz w:val="16"/>
+                <w:szCs w:val="16"/>
+                <w:lang w:eastAsia="es-CO"/>
+                <w14:ligatures w14:val="none"/>
+              </w:rPr>
+            </w:pPr>
+            <w:r>
+              <w:rPr>
+                <w:rFonts w:ascii="Calibri" w:eastAsia="Times New Roman" w:hAnsi="Calibri" w:cs="Calibri"/>
+                <w:color w:val="000000"/>
+                <w:kern w:val="0"/>
+                <w:sz w:val="16"/>
+                <w:szCs w:val="16"/>
+                <w:lang w:eastAsia="es-CO"/>
+                <w14:ligatures w14:val="none"/>
+              </w:rPr>
+              <w:t> </w:t>
+            </w:r>
+            <w:r>
+              <w:rPr>
+                <w:rFonts w:ascii="Calibri" w:eastAsia="Times New Roman" w:hAnsi="Calibri" w:cs="Calibri"/>
+                <w:color w:val="000000"/>
+                <w:kern w:val="0"/>
+                <w:sz w:val="16"/>
+                <w:szCs w:val="16"/>
+                <w:lang w:eastAsia="es-CO"/>
+                <w14:ligatures w14:val="none"/>
+              </w:rPr>
+              <w:t>2.000.000</w:t>
+            </w:r>
+          </w:p>
+        </w:tc>
+        <w:tc>
+          <w:tcPr>
+            <w:tcW w:w="709" w:type="dxa"/>
+            <w:tcBorders>
+              <w:top w:val="nil"/>
+              <w:left w:val="nil"/>
+              <w:bottom w:val="single" w:sz="8" w:space="0" w:color="auto"/>
+              <w:right w:val="single" w:sz="8" w:space="0" w:color="auto"/>
+            </w:tcBorders>
+            <w:shd w:val="clear" w:color="auto" w:fill="auto"/>
+          </w:tcPr>
+          <w:p>
+            <w:pPr>
+              <w:spacing w:after="0" w:line="240" w:lineRule="auto"/>
+              <w:rPr>
+                <w:rFonts w:ascii="Calibri" w:eastAsia="Times New Roman" w:hAnsi="Calibri" w:cs="Calibri"/>
+                <w:color w:val="000000"/>
+                <w:kern w:val="0"/>
+                <w:sz w:val="16"/>
+                <w:szCs w:val="16"/>
+                <w:lang w:eastAsia="es-CO"/>
+                <w14:ligatures w14:val="none"/>
+              </w:rPr>
+            </w:pPr>
+            <w:r>
+              <w:rPr>
+                <w:rFonts w:ascii="Calibri" w:eastAsia="Times New Roman" w:hAnsi="Calibri" w:cs="Calibri"/>
+                <w:color w:val="000000"/>
+                <w:kern w:val="0"/>
+                <w:sz w:val="16"/>
+                <w:szCs w:val="16"/>
+                <w:lang w:eastAsia="es-CO"/>
+                <w14:ligatures w14:val="none"/>
+              </w:rPr>
+              <w:t> </w:t>
+            </w:r>
+            <w:r>
+              <w:rPr>
+                <w:rFonts w:ascii="Calibri" w:eastAsia="Times New Roman" w:hAnsi="Calibri" w:cs="Calibri"/>
+                <w:color w:val="000000"/>
+                <w:kern w:val="0"/>
+                <w:sz w:val="16"/>
+                <w:szCs w:val="16"/>
+                <w:lang w:eastAsia="es-CO"/>
+                <w14:ligatures w14:val="none"/>
+              </w:rPr>
+              <w:t>1</w:t>
+            </w:r>
+          </w:p>
+        </w:tc>
+        <w:tc>
+          <w:tcPr>
+            <w:tcW w:w="999" w:type="dxa"/>
+            <w:tcBorders>
+              <w:top w:val="nil"/>
+              <w:left w:val="nil"/>
+              <w:bottom w:val="single" w:sz="8" w:space="0" w:color="auto"/>
+              <w:right w:val="single" w:sz="8" w:space="0" w:color="auto"/>
+            </w:tcBorders>
+            <w:shd w:val="clear" w:color="auto" w:fill="auto"/>
+          </w:tcPr>
+          <w:p>
+            <w:pPr>
+              <w:spacing w:after="0" w:line="240" w:lineRule="auto"/>
+              <w:rPr>
+                <w:rFonts w:ascii="Calibri" w:eastAsia="Times New Roman" w:hAnsi="Calibri" w:cs="Calibri"/>
+                <w:color w:val="000000"/>
+                <w:kern w:val="0"/>
+                <w:sz w:val="16"/>
+                <w:szCs w:val="16"/>
+                <w:lang w:eastAsia="es-CO"/>
+                <w14:ligatures w14:val="none"/>
+              </w:rPr>
+            </w:pPr>
+            <w:r>
+              <w:rPr>
+                <w:rFonts w:ascii="Calibri" w:eastAsia="Times New Roman" w:hAnsi="Calibri" w:cs="Calibri"/>
+                <w:color w:val="000000"/>
+                <w:kern w:val="0"/>
+                <w:sz w:val="16"/>
+                <w:szCs w:val="16"/>
+                <w:lang w:eastAsia="es-CO"/>
+                <w14:ligatures w14:val="none"/>
+              </w:rPr>
+              <w:t> </w:t>
+            </w:r>
+            <w:r>
+              <w:rPr>
+                <w:rFonts w:ascii="Calibri" w:eastAsia="Times New Roman" w:hAnsi="Calibri" w:cs="Calibri"/>
+                <w:color w:val="000000"/>
+                <w:kern w:val="0"/>
+                <w:sz w:val="16"/>
+                <w:szCs w:val="16"/>
+                <w:lang w:eastAsia="es-CO"/>
+                <w14:ligatures w14:val="none"/>
+              </w:rPr>
+              <w:t>3.755.898</w:t>
+            </w:r>
+          </w:p>
+        </w:tc>
+        <w:tc>
+          <w:tcPr>
+            <w:tcW w:w="709" w:type="dxa"/>
+            <w:tcBorders>
+              <w:top w:val="nil"/>
+              <w:left w:val="nil"/>
+              <w:bottom w:val="single" w:sz="8" w:space="0" w:color="auto"/>
+              <w:right w:val="single" w:sz="8" w:space="0" w:color="auto"/>
+            </w:tcBorders>
+            <w:shd w:val="clear" w:color="auto" w:fill="auto"/>
+          </w:tcPr>
+          <w:p>
+            <w:pPr>
+              <w:spacing w:after="0" w:line="240" w:lineRule="auto"/>
+              <w:rPr>
+                <w:rFonts w:ascii="Calibri" w:eastAsia="Times New Roman" w:hAnsi="Calibri" w:cs="Calibri"/>
+                <w:color w:val="000000"/>
+                <w:kern w:val="0"/>
+                <w:sz w:val="16"/>
+                <w:szCs w:val="16"/>
+                <w:lang w:eastAsia="es-CO"/>
+                <w14:ligatures w14:val="none"/>
+              </w:rPr>
+            </w:pPr>
+            <w:r>
+              <w:rPr>
+                <w:rFonts w:ascii="Calibri" w:eastAsia="Times New Roman" w:hAnsi="Calibri" w:cs="Calibri"/>
+                <w:color w:val="000000"/>
+                <w:kern w:val="0"/>
+                <w:sz w:val="16"/>
+                <w:szCs w:val="16"/>
+                <w:lang w:eastAsia="es-CO"/>
+                <w14:ligatures w14:val="none"/>
+              </w:rPr>
+              <w:t> </w:t>
+            </w:r>
+            <w:r>
+              <w:rPr>
+                <w:rFonts w:ascii="Calibri" w:eastAsia="Times New Roman" w:hAnsi="Calibri" w:cs="Calibri"/>
+                <w:color w:val="000000"/>
+                <w:kern w:val="0"/>
+                <w:sz w:val="16"/>
+                <w:szCs w:val="16"/>
+                <w:lang w:eastAsia="es-CO"/>
+                <w14:ligatures w14:val="none"/>
+              </w:rPr>
               <w:t>0</w:t>
             </w:r>
           </w:p>
         </w:tc>
         <w:tc>
           <w:tcPr>
-            <w:tcW w:w="1417" w:type="dxa"/>
+            <w:tcW w:w="992" w:type="dxa"/>
             <w:tcBorders>
               <w:top w:val="nil"/>
               <w:left w:val="nil"/>
@@ -4510,51 +4710,51 @@
         </w:tc>
         <w:tc>
           <w:tcPr>
-            <w:tcW w:w="999" w:type="dxa"/>
-            <w:tcBorders>
-              <w:top w:val="nil"/>
-              <w:left w:val="nil"/>
-              <w:bottom w:val="single" w:sz="8" w:space="0" w:color="auto"/>
-              <w:right w:val="single" w:sz="8" w:space="0" w:color="auto"/>
-            </w:tcBorders>
-            <w:shd w:val="clear" w:color="auto" w:fill="auto"/>
-          </w:tcPr>
-          <w:p>
-            <w:pPr>
-              <w:spacing w:after="0" w:line="240" w:lineRule="auto"/>
-              <w:rPr>
-                <w:rFonts w:ascii="Calibri" w:eastAsia="Times New Roman" w:hAnsi="Calibri" w:cs="Calibri"/>
-                <w:color w:val="000000"/>
-                <w:kern w:val="0"/>
-                <w:sz w:val="16"/>
-                <w:szCs w:val="16"/>
-                <w:lang w:eastAsia="es-CO"/>
-                <w14:ligatures w14:val="none"/>
-              </w:rPr>
-            </w:pPr>
-            <w:r>
-              <w:rPr>
-                <w:rFonts w:ascii="Calibri" w:eastAsia="Times New Roman" w:hAnsi="Calibri" w:cs="Calibri"/>
-                <w:color w:val="000000"/>
-                <w:kern w:val="0"/>
-                <w:sz w:val="16"/>
-                <w:szCs w:val="16"/>
-                <w:lang w:eastAsia="es-CO"/>
-                <w14:ligatures w14:val="none"/>
-              </w:rPr>
-              <w:t> </w:t>
-            </w:r>
-            <w:r>
-              <w:rPr>
-                <w:rFonts w:ascii="Calibri" w:eastAsia="Times New Roman" w:hAnsi="Calibri" w:cs="Calibri"/>
-                <w:color w:val="000000"/>
-                <w:kern w:val="0"/>
-                <w:sz w:val="16"/>
-                <w:szCs w:val="16"/>
-                <w:lang w:eastAsia="es-CO"/>
-                <w14:ligatures w14:val="none"/>
-              </w:rPr>
-              <w:t>2260395</w:t>
+            <w:tcW w:w="1134" w:type="dxa"/>
+            <w:tcBorders>
+              <w:top w:val="nil"/>
+              <w:left w:val="nil"/>
+              <w:bottom w:val="single" w:sz="8" w:space="0" w:color="auto"/>
+              <w:right w:val="single" w:sz="8" w:space="0" w:color="auto"/>
+            </w:tcBorders>
+            <w:shd w:val="clear" w:color="auto" w:fill="auto"/>
+          </w:tcPr>
+          <w:p>
+            <w:pPr>
+              <w:spacing w:after="0" w:line="240" w:lineRule="auto"/>
+              <w:rPr>
+                <w:rFonts w:ascii="Calibri" w:eastAsia="Times New Roman" w:hAnsi="Calibri" w:cs="Calibri"/>
+                <w:color w:val="000000"/>
+                <w:kern w:val="0"/>
+                <w:sz w:val="16"/>
+                <w:szCs w:val="16"/>
+                <w:lang w:eastAsia="es-CO"/>
+                <w14:ligatures w14:val="none"/>
+              </w:rPr>
+            </w:pPr>
+            <w:r>
+              <w:rPr>
+                <w:rFonts w:ascii="Calibri" w:eastAsia="Times New Roman" w:hAnsi="Calibri" w:cs="Calibri"/>
+                <w:color w:val="000000"/>
+                <w:kern w:val="0"/>
+                <w:sz w:val="16"/>
+                <w:szCs w:val="16"/>
+                <w:lang w:eastAsia="es-CO"/>
+                <w14:ligatures w14:val="none"/>
+              </w:rPr>
+              <w:t> </w:t>
+            </w:r>
+            <w:r>
+              <w:rPr>
+                <w:rFonts w:ascii="Calibri" w:eastAsia="Times New Roman" w:hAnsi="Calibri" w:cs="Calibri"/>
+                <w:color w:val="000000"/>
+                <w:kern w:val="0"/>
+                <w:sz w:val="16"/>
+                <w:szCs w:val="16"/>
+                <w:lang w:eastAsia="es-CO"/>
+                <w14:ligatures w14:val="none"/>
+              </w:rPr>
+              <w:t>0</w:t>
             </w:r>
           </w:p>
         </w:tc>
@@ -4654,7 +4854,7 @@
                 <w:lang w:eastAsia="es-CO"/>
                 <w14:ligatures w14:val="none"/>
               </w:rPr>
-              <w:t>0</w:t>
+              <w:t>1.225</w:t>
             </w:r>
           </w:p>
         </w:tc>
@@ -4704,207 +4904,7 @@
                 <w:lang w:eastAsia="es-CO"/>
                 <w14:ligatures w14:val="none"/>
               </w:rPr>
-              <w:t>0</w:t>
-            </w:r>
-          </w:p>
-        </w:tc>
-        <w:tc>
-          <w:tcPr>
-            <w:tcW w:w="1134" w:type="dxa"/>
-            <w:tcBorders>
-              <w:top w:val="nil"/>
-              <w:left w:val="nil"/>
-              <w:bottom w:val="single" w:sz="8" w:space="0" w:color="auto"/>
-              <w:right w:val="single" w:sz="8" w:space="0" w:color="auto"/>
-            </w:tcBorders>
-            <w:shd w:val="clear" w:color="auto" w:fill="auto"/>
-          </w:tcPr>
-          <w:p>
-            <w:pPr>
-              <w:spacing w:after="0" w:line="240" w:lineRule="auto"/>
-              <w:rPr>
-                <w:rFonts w:ascii="Calibri" w:eastAsia="Times New Roman" w:hAnsi="Calibri" w:cs="Calibri"/>
-                <w:color w:val="000000"/>
-                <w:kern w:val="0"/>
-                <w:sz w:val="16"/>
-                <w:szCs w:val="16"/>
-                <w:lang w:eastAsia="es-CO"/>
-                <w14:ligatures w14:val="none"/>
-              </w:rPr>
-            </w:pPr>
-            <w:r>
-              <w:rPr>
-                <w:rFonts w:ascii="Calibri" w:eastAsia="Times New Roman" w:hAnsi="Calibri" w:cs="Calibri"/>
-                <w:color w:val="000000"/>
-                <w:kern w:val="0"/>
-                <w:sz w:val="16"/>
-                <w:szCs w:val="16"/>
-                <w:lang w:eastAsia="es-CO"/>
-                <w14:ligatures w14:val="none"/>
-              </w:rPr>
-              <w:t> </w:t>
-            </w:r>
-            <w:r>
-              <w:rPr>
-                <w:rFonts w:ascii="Calibri" w:eastAsia="Times New Roman" w:hAnsi="Calibri" w:cs="Calibri"/>
-                <w:color w:val="000000"/>
-                <w:kern w:val="0"/>
-                <w:sz w:val="16"/>
-                <w:szCs w:val="16"/>
-                <w:lang w:eastAsia="es-CO"/>
-                <w14:ligatures w14:val="none"/>
-              </w:rPr>
-              <w:t>0</w:t>
-            </w:r>
-          </w:p>
-        </w:tc>
-        <w:tc>
-          <w:tcPr>
-            <w:tcW w:w="709" w:type="dxa"/>
-            <w:tcBorders>
-              <w:top w:val="nil"/>
-              <w:left w:val="nil"/>
-              <w:bottom w:val="single" w:sz="8" w:space="0" w:color="auto"/>
-              <w:right w:val="single" w:sz="8" w:space="0" w:color="auto"/>
-            </w:tcBorders>
-            <w:shd w:val="clear" w:color="auto" w:fill="auto"/>
-          </w:tcPr>
-          <w:p>
-            <w:pPr>
-              <w:spacing w:after="0" w:line="240" w:lineRule="auto"/>
-              <w:rPr>
-                <w:rFonts w:ascii="Calibri" w:eastAsia="Times New Roman" w:hAnsi="Calibri" w:cs="Calibri"/>
-                <w:color w:val="000000"/>
-                <w:kern w:val="0"/>
-                <w:sz w:val="16"/>
-                <w:szCs w:val="16"/>
-                <w:lang w:eastAsia="es-CO"/>
-                <w14:ligatures w14:val="none"/>
-              </w:rPr>
-            </w:pPr>
-            <w:r>
-              <w:rPr>
-                <w:rFonts w:ascii="Calibri" w:eastAsia="Times New Roman" w:hAnsi="Calibri" w:cs="Calibri"/>
-                <w:color w:val="000000"/>
-                <w:kern w:val="0"/>
-                <w:sz w:val="16"/>
-                <w:szCs w:val="16"/>
-                <w:lang w:eastAsia="es-CO"/>
-                <w14:ligatures w14:val="none"/>
-              </w:rPr>
-              <w:t> </w:t>
-            </w:r>
-            <w:r>
-              <w:rPr>
-                <w:rFonts w:ascii="Calibri" w:eastAsia="Times New Roman" w:hAnsi="Calibri" w:cs="Calibri"/>
-                <w:color w:val="000000"/>
-                <w:kern w:val="0"/>
-                <w:sz w:val="16"/>
-                <w:szCs w:val="16"/>
-                <w:lang w:eastAsia="es-CO"/>
-                <w14:ligatures w14:val="none"/>
-              </w:rPr>
-              <w:t>0</w:t>
-            </w:r>
-          </w:p>
-        </w:tc>
-        <w:tc>
-          <w:tcPr>
-            <w:tcW w:w="992" w:type="dxa"/>
-            <w:tcBorders>
-              <w:top w:val="nil"/>
-              <w:left w:val="nil"/>
-              <w:bottom w:val="single" w:sz="8" w:space="0" w:color="auto"/>
-              <w:right w:val="single" w:sz="8" w:space="0" w:color="auto"/>
-            </w:tcBorders>
-            <w:shd w:val="clear" w:color="auto" w:fill="auto"/>
-          </w:tcPr>
-          <w:p>
-            <w:pPr>
-              <w:spacing w:after="0" w:line="240" w:lineRule="auto"/>
-              <w:rPr>
-                <w:rFonts w:ascii="Calibri" w:eastAsia="Times New Roman" w:hAnsi="Calibri" w:cs="Calibri"/>
-                <w:color w:val="000000"/>
-                <w:kern w:val="0"/>
-                <w:sz w:val="16"/>
-                <w:szCs w:val="16"/>
-                <w:lang w:eastAsia="es-CO"/>
-                <w14:ligatures w14:val="none"/>
-              </w:rPr>
-            </w:pPr>
-            <w:r>
-              <w:rPr>
-                <w:rFonts w:ascii="Calibri" w:eastAsia="Times New Roman" w:hAnsi="Calibri" w:cs="Calibri"/>
-                <w:color w:val="000000"/>
-                <w:kern w:val="0"/>
-                <w:sz w:val="16"/>
-                <w:szCs w:val="16"/>
-                <w:lang w:eastAsia="es-CO"/>
-                <w14:ligatures w14:val="none"/>
-              </w:rPr>
-              <w:t> </w:t>
-            </w:r>
-            <w:r>
-              <w:rPr>
-                <w:rFonts w:ascii="Calibri" w:eastAsia="Times New Roman" w:hAnsi="Calibri" w:cs="Calibri"/>
-                <w:color w:val="000000"/>
-                <w:kern w:val="0"/>
-                <w:sz w:val="16"/>
-                <w:szCs w:val="16"/>
-                <w:lang w:eastAsia="es-CO"/>
-                <w14:ligatures w14:val="none"/>
-              </w:rPr>
-              <w:t>0</w:t>
-            </w:r>
-          </w:p>
-        </w:tc>
-        <w:tc>
-          <w:tcPr>
-            <w:tcW w:w="709" w:type="dxa"/>
-            <w:tcBorders>
-              <w:top w:val="nil"/>
-              <w:left w:val="nil"/>
-              <w:bottom w:val="single" w:sz="8" w:space="0" w:color="auto"/>
-              <w:right w:val="single" w:sz="8" w:space="0" w:color="auto"/>
-            </w:tcBorders>
-            <w:shd w:val="clear" w:color="auto" w:fill="auto"/>
-          </w:tcPr>
-          <w:p>
-            <w:pPr>
-              <w:spacing w:after="0" w:line="240" w:lineRule="auto"/>
-              <w:rPr>
-                <w:rFonts w:ascii="Calibri" w:eastAsia="Times New Roman" w:hAnsi="Calibri" w:cs="Calibri"/>
-                <w:color w:val="000000"/>
-                <w:kern w:val="0"/>
-                <w:sz w:val="16"/>
-                <w:szCs w:val="16"/>
-                <w:lang w:eastAsia="es-CO"/>
-                <w14:ligatures w14:val="none"/>
-              </w:rPr>
-            </w:pPr>
-            <w:r>
-              <w:rPr>
-                <w:rFonts w:ascii="Calibri" w:eastAsia="Times New Roman" w:hAnsi="Calibri" w:cs="Calibri"/>
-                <w:color w:val="000000"/>
-                <w:kern w:val="0"/>
-                <w:sz w:val="16"/>
-                <w:szCs w:val="16"/>
-                <w:lang w:eastAsia="es-CO"/>
-                <w14:ligatures w14:val="none"/>
-              </w:rPr>
-              <w:t> </w:t>
-            </w:r>
-            <w:r>
-              <w:rPr>
-                <w:rFonts w:ascii="Calibri" w:eastAsia="Times New Roman" w:hAnsi="Calibri" w:cs="Calibri"/>
-                <w:color w:val="000000"/>
-                <w:kern w:val="0"/>
-                <w:sz w:val="16"/>
-                <w:szCs w:val="16"/>
-                <w:lang w:eastAsia="es-CO"/>
-                <w14:ligatures w14:val="none"/>
-              </w:rPr>
-              <w:t>0</w:t>
+              <w:t>8</w:t>
             </w:r>
           </w:p>
         </w:tc>
@@ -4954,7 +4954,7 @@
                 <w:lang w:eastAsia="es-CO"/>
                 <w14:ligatures w14:val="none"/>
               </w:rPr>
-              <w:t>0</w:t>
+              <w:t>28.677.961</w:t>
             </w:r>
           </w:p>
         </w:tc>
@@ -5126,7 +5126,7 @@
                 <w:lang w:eastAsia="es-CO"/>
                 <w14:ligatures w14:val="none"/>
               </w:rPr>
-              <w:t>4339305</w:t>
+              <w:t>4.955.384</w:t>
             </w:r>
           </w:p>
         </w:tc>
@@ -5214,7 +5214,7 @@
                 <w:lang w:eastAsia="es-CO"/>
                 <w14:ligatures w14:val="none"/>
               </w:rPr>
-              <w:t>269846</w:t>
+              <w:t>218.943</w:t>
             </w:r>
           </w:p>
         </w:tc>
@@ -5302,7 +5302,7 @@
                 <w:lang w:eastAsia="es-CO"/>
                 <w14:ligatures w14:val="none"/>
               </w:rPr>
-              <w:t>55941</w:t>
+              <w:t>163.524</w:t>
             </w:r>
           </w:p>
         </w:tc>
@@ -5566,7 +5566,7 @@
                 <w:lang w:eastAsia="es-CO"/>
                 <w14:ligatures w14:val="none"/>
               </w:rPr>
-              <w:t>0</w:t>
+              <w:t>-170</w:t>
             </w:r>
           </w:p>
         </w:tc>
@@ -5654,7 +5654,7 @@
                 <w:lang w:eastAsia="es-CO"/>
                 <w14:ligatures w14:val="none"/>
               </w:rPr>
-              <w:t>0</w:t>
+              <w:t>5.010.633</w:t>
             </w:r>
           </w:p>
         </w:tc>
@@ -6354,7 +6354,7 @@
                 <w:lang w:eastAsia="es-CO"/>
                 <w14:ligatures w14:val="none"/>
               </w:rPr>
-              <w:t>0</w:t>
+              <w:t>-0</w:t>
             </w:r>
           </w:p>
         </w:tc>
@@ -6488,7 +6488,7 @@
                 <w:lang w:eastAsia="es-CO"/>
                 <w14:ligatures w14:val="none"/>
               </w:rPr>
-              <w:t>23</w:t>
+              <w:t>24</w:t>
             </w:r>
           </w:p>
         </w:tc>
@@ -6538,7 +6538,7 @@
                 <w:lang w:eastAsia="es-CO"/>
                 <w14:ligatures w14:val="none"/>
               </w:rPr>
-              <w:t>617280933</w:t>
+              <w:t>633.923.415</w:t>
             </w:r>
           </w:p>
         </w:tc>
@@ -6588,7 +6588,7 @@
                 <w:lang w:eastAsia="es-CO"/>
                 <w14:ligatures w14:val="none"/>
               </w:rPr>
-              <w:t>1</w:t>
+              <w:t>0</w:t>
             </w:r>
           </w:p>
         </w:tc>
@@ -6638,7 +6638,7 @@
                 <w:lang w:eastAsia="es-CO"/>
                 <w14:ligatures w14:val="none"/>
               </w:rPr>
-              <w:t>16642482</w:t>
+              <w:t>0</w:t>
             </w:r>
           </w:p>
         </w:tc>
@@ -7088,7 +7088,7 @@
                 <w:lang w:eastAsia="es-CO"/>
                 <w14:ligatures w14:val="none"/>
               </w:rPr>
-              <w:t>0</w:t>
+              <w:t>24</w:t>
             </w:r>
           </w:p>
         </w:tc>
@@ -7138,7 +7138,7 @@
                 <w:lang w:eastAsia="es-CO"/>
                 <w14:ligatures w14:val="none"/>
               </w:rPr>
-              <w:t>0</w:t>
+              <w:t>633.923.415</w:t>
             </w:r>
           </w:p>
         </w:tc>
@@ -7310,7 +7310,7 @@
                 <w:lang w:eastAsia="es-CO"/>
                 <w14:ligatures w14:val="none"/>
               </w:rPr>
-              <w:t>378513328</w:t>
+              <w:t>389.194.602</w:t>
             </w:r>
           </w:p>
         </w:tc>
@@ -7398,7 +7398,7 @@
                 <w:lang w:eastAsia="es-CO"/>
                 <w14:ligatures w14:val="none"/>
               </w:rPr>
-              <w:t>5606605</w:t>
+              <w:t>4.865.793</w:t>
             </w:r>
           </w:p>
         </w:tc>
@@ -7838,7 +7838,7 @@
                 <w:lang w:eastAsia="es-CO"/>
                 <w14:ligatures w14:val="none"/>
               </w:rPr>
-              <w:t>0</w:t>
+              <w:t>394.060.395</w:t>
             </w:r>
           </w:p>
         </w:tc>
@@ -8010,7 +8010,7 @@
                 <w:lang w:eastAsia="es-CO"/>
                 <w14:ligatures w14:val="none"/>
               </w:rPr>
-              <w:t>97437</w:t>
+              <w:t>97.437</w:t>
             </w:r>
           </w:p>
         </w:tc>
@@ -8538,7 +8538,7 @@
                 <w:lang w:eastAsia="es-CO"/>
                 <w14:ligatures w14:val="none"/>
               </w:rPr>
-              <w:t>0</w:t>
+              <w:t>97.437</w:t>
             </w:r>
           </w:p>
         </w:tc>
@@ -8700,7 +8700,7 @@
                 <w:lang w:eastAsia="es-CO"/>
                 <w14:ligatures w14:val="none"/>
               </w:rPr>
-              <w:t>790195623</w:t>
+              <w:t>804.405.893</w:t>
             </w:r>
           </w:p>
         </w:tc>
@@ -8778,7 +8778,7 @@
                 <w:lang w:eastAsia="es-CO"/>
                 <w14:ligatures w14:val="none"/>
               </w:rPr>
-              <w:t>8768491</w:t>
+              <w:t>-657.084</w:t>
             </w:r>
           </w:p>
         </w:tc>
@@ -9156,7 +9156,7 @@
                 <w:lang w:eastAsia="es-CO"/>
                 <w14:ligatures w14:val="none"/>
               </w:rPr>
-              <w:t>798964114</w:t>
+              <w:t>803.748.809</w:t>
             </w:r>
           </w:p>
         </w:tc>
@@ -9242,7 +9242,7 @@
                 <w:lang w:eastAsia="es-CO"/>
                 <w14:ligatures w14:val="none"/>
               </w:rPr>
-              <w:t>900</w:t>
+              <w:t>918</w:t>
             </w:r>
           </w:p>
         </w:tc>
@@ -9281,7 +9281,7 @@
                 <w:lang w:eastAsia="es-CO"/>
                 <w14:ligatures w14:val="none"/>
               </w:rPr>
-              <w:t>8877842177</w:t>
+              <w:t>9.022.967.964</w:t>
             </w:r>
           </w:p>
         </w:tc>
@@ -9320,7 +9320,7 @@
                 <w:lang w:eastAsia="es-CO"/>
                 <w14:ligatures w14:val="none"/>
               </w:rPr>
-              <w:t>72</w:t>
+              <w:t>54</w:t>
             </w:r>
           </w:p>
         </w:tc>
@@ -9359,7 +9359,7 @@
                 <w:lang w:eastAsia="es-CO"/>
                 <w14:ligatures w14:val="none"/>
               </w:rPr>
-              <w:t>448613062</w:t>
+              <w:t>371.836.044</w:t>
             </w:r>
           </w:p>
         </w:tc>
@@ -9398,7 +9398,7 @@
                 <w:lang w:eastAsia="es-CO"/>
                 <w14:ligatures w14:val="none"/>
               </w:rPr>
-              <w:t>24</w:t>
+              <w:t>25</w:t>
             </w:r>
           </w:p>
         </w:tc>
@@ -9437,12 +9437,90 @@
                 <w:lang w:eastAsia="es-CO"/>
                 <w14:ligatures w14:val="none"/>
               </w:rPr>
+              <w:t>193.184.608</w:t>
+            </w:r>
+          </w:p>
+        </w:tc>
+        <w:tc>
+          <w:tcPr>
+            <w:tcW w:w="709" w:type="dxa"/>
+            <w:tcBorders>
+              <w:top w:val="nil"/>
+              <w:left w:val="nil"/>
+              <w:bottom w:val="single" w:sz="8" w:space="0" w:color="auto"/>
+              <w:right w:val="single" w:sz="8" w:space="0" w:color="auto"/>
+            </w:tcBorders>
+            <w:shd w:val="clear" w:color="auto" w:fill="auto"/>
+            <w:hideMark/>
+          </w:tcPr>
+          <w:p>
+            <w:pPr>
+              <w:spacing w:after="0" w:line="240" w:lineRule="auto"/>
+              <w:rPr>
+                <w:rFonts w:ascii="Calibri" w:eastAsia="Times New Roman" w:hAnsi="Calibri" w:cs="Calibri"/>
+                <w:color w:val="000000"/>
+                <w:kern w:val="0"/>
+                <w:sz w:val="16"/>
+                <w:szCs w:val="16"/>
+                <w:lang w:eastAsia="es-CO"/>
+                <w14:ligatures w14:val="none"/>
+              </w:rPr>
+            </w:pPr>
+            <w:r>
+              <w:rPr>
+                <w:rFonts w:ascii="Calibri" w:eastAsia="Times New Roman" w:hAnsi="Calibri" w:cs="Calibri"/>
+                <w:color w:val="000000"/>
+                <w:kern w:val="0"/>
+                <w:sz w:val="16"/>
+                <w:szCs w:val="16"/>
+                <w:lang w:eastAsia="es-CO"/>
+                <w14:ligatures w14:val="none"/>
+              </w:rPr>
               <w:t>0</w:t>
             </w:r>
           </w:p>
         </w:tc>
         <w:tc>
           <w:tcPr>
+            <w:tcW w:w="992" w:type="dxa"/>
+            <w:tcBorders>
+              <w:top w:val="nil"/>
+              <w:left w:val="nil"/>
+              <w:bottom w:val="single" w:sz="8" w:space="0" w:color="auto"/>
+              <w:right w:val="single" w:sz="8" w:space="0" w:color="auto"/>
+            </w:tcBorders>
+            <w:shd w:val="clear" w:color="auto" w:fill="auto"/>
+            <w:hideMark/>
+          </w:tcPr>
+          <w:p>
+            <w:pPr>
+              <w:spacing w:after="0" w:line="240" w:lineRule="auto"/>
+              <w:rPr>
+                <w:rFonts w:ascii="Calibri" w:eastAsia="Times New Roman" w:hAnsi="Calibri" w:cs="Calibri"/>
+                <w:color w:val="000000"/>
+                <w:kern w:val="0"/>
+                <w:sz w:val="16"/>
+                <w:szCs w:val="16"/>
+                <w:lang w:eastAsia="es-CO"/>
+                <w14:ligatures w14:val="none"/>
+              </w:rPr>
+            </w:pPr>
+            <w:r>
+              <w:rPr>
+                <w:rFonts w:ascii="Calibri" w:eastAsia="Times New Roman" w:hAnsi="Calibri" w:cs="Calibri"/>
+                <w:color w:val="000000"/>
+                <w:kern w:val="0"/>
+                <w:sz w:val="16"/>
+                <w:szCs w:val="16"/>
+                <w:lang w:eastAsia="es-CO"/>
+                <w14:ligatures w14:val="none"/>
+              </w:rPr>
+              <w:t>0</w:t>
+            </w:r>
+          </w:p>
+        </w:tc>
+        <w:tc>
+          <w:tcPr>
             <w:tcW w:w="709" w:type="dxa"/>
             <w:tcBorders>
               <w:top w:val="nil"/>
@@ -9476,6 +9554,84 @@
                 <w:lang w:eastAsia="es-CO"/>
                 <w14:ligatures w14:val="none"/>
               </w:rPr>
+              <w:t>29</w:t>
+            </w:r>
+          </w:p>
+        </w:tc>
+        <w:tc>
+          <w:tcPr>
+            <w:tcW w:w="1134" w:type="dxa"/>
+            <w:tcBorders>
+              <w:top w:val="nil"/>
+              <w:left w:val="nil"/>
+              <w:bottom w:val="single" w:sz="8" w:space="0" w:color="auto"/>
+              <w:right w:val="single" w:sz="8" w:space="0" w:color="auto"/>
+            </w:tcBorders>
+            <w:shd w:val="clear" w:color="auto" w:fill="auto"/>
+            <w:hideMark/>
+          </w:tcPr>
+          <w:p>
+            <w:pPr>
+              <w:spacing w:after="0" w:line="240" w:lineRule="auto"/>
+              <w:rPr>
+                <w:rFonts w:ascii="Calibri" w:eastAsia="Times New Roman" w:hAnsi="Calibri" w:cs="Calibri"/>
+                <w:color w:val="000000"/>
+                <w:kern w:val="0"/>
+                <w:sz w:val="16"/>
+                <w:szCs w:val="16"/>
+                <w:lang w:eastAsia="es-CO"/>
+                <w14:ligatures w14:val="none"/>
+              </w:rPr>
+            </w:pPr>
+            <w:r>
+              <w:rPr>
+                <w:rFonts w:ascii="Calibri" w:eastAsia="Times New Roman" w:hAnsi="Calibri" w:cs="Calibri"/>
+                <w:color w:val="000000"/>
+                <w:kern w:val="0"/>
+                <w:sz w:val="16"/>
+                <w:szCs w:val="16"/>
+                <w:lang w:eastAsia="es-CO"/>
+                <w14:ligatures w14:val="none"/>
+              </w:rPr>
+              <w:t>258.550.154</w:t>
+            </w:r>
+          </w:p>
+        </w:tc>
+        <w:tc>
+          <w:tcPr>
+            <w:tcW w:w="709" w:type="dxa"/>
+            <w:tcBorders>
+              <w:top w:val="nil"/>
+              <w:left w:val="nil"/>
+              <w:bottom w:val="single" w:sz="8" w:space="0" w:color="auto"/>
+              <w:right w:val="single" w:sz="8" w:space="0" w:color="auto"/>
+            </w:tcBorders>
+            <w:shd w:val="clear" w:color="auto" w:fill="auto"/>
+            <w:hideMark/>
+          </w:tcPr>
+          <w:p>
+            <w:pPr>
+              <w:spacing w:after="0" w:line="240" w:lineRule="auto"/>
+              <w:rPr>
+                <w:rFonts w:ascii="Calibri" w:eastAsia="Times New Roman" w:hAnsi="Calibri" w:cs="Calibri"/>
+                <w:color w:val="000000"/>
+                <w:kern w:val="0"/>
+                <w:sz w:val="16"/>
+                <w:szCs w:val="16"/>
+                <w:lang w:eastAsia="es-CO"/>
+                <w14:ligatures w14:val="none"/>
+              </w:rPr>
+            </w:pPr>
+            <w:r>
+              <w:rPr>
+                <w:rFonts w:ascii="Calibri" w:eastAsia="Times New Roman" w:hAnsi="Calibri" w:cs="Calibri"/>
+                <w:color w:val="000000"/>
+                <w:kern w:val="0"/>
+                <w:sz w:val="16"/>
+                <w:szCs w:val="16"/>
+                <w:lang w:eastAsia="es-CO"/>
+                <w14:ligatures w14:val="none"/>
+              </w:rPr>
               <w:t>0</w:t>
             </w:r>
           </w:p>
@@ -9515,7 +9671,7 @@
                 <w:lang w:eastAsia="es-CO"/>
                 <w14:ligatures w14:val="none"/>
               </w:rPr>
-              <w:t>0</w:t>
+              <w:t>18.413</w:t>
             </w:r>
           </w:p>
         </w:tc>
@@ -9554,162 +9710,6 @@
                 <w:lang w:eastAsia="es-CO"/>
                 <w14:ligatures w14:val="none"/>
               </w:rPr>
-              <w:t>37</w:t>
-            </w:r>
-          </w:p>
-        </w:tc>
-        <w:tc>
-          <w:tcPr>
-            <w:tcW w:w="1134" w:type="dxa"/>
-            <w:tcBorders>
-              <w:top w:val="nil"/>
-              <w:left w:val="nil"/>
-              <w:bottom w:val="single" w:sz="8" w:space="0" w:color="auto"/>
-              <w:right w:val="single" w:sz="8" w:space="0" w:color="auto"/>
-            </w:tcBorders>
-            <w:shd w:val="clear" w:color="auto" w:fill="auto"/>
-            <w:hideMark/>
-          </w:tcPr>
-          <w:p>
-            <w:pPr>
-              <w:spacing w:after="0" w:line="240" w:lineRule="auto"/>
-              <w:rPr>
-                <w:rFonts w:ascii="Calibri" w:eastAsia="Times New Roman" w:hAnsi="Calibri" w:cs="Calibri"/>
-                <w:color w:val="000000"/>
-                <w:kern w:val="0"/>
-                <w:sz w:val="16"/>
-                <w:szCs w:val="16"/>
-                <w:lang w:eastAsia="es-CO"/>
-                <w14:ligatures w14:val="none"/>
-              </w:rPr>
-            </w:pPr>
-            <w:r>
-              <w:rPr>
-                <w:rFonts w:ascii="Calibri" w:eastAsia="Times New Roman" w:hAnsi="Calibri" w:cs="Calibri"/>
-                <w:color w:val="000000"/>
-                <w:kern w:val="0"/>
-                <w:sz w:val="16"/>
-                <w:szCs w:val="16"/>
-                <w:lang w:eastAsia="es-CO"/>
-                <w14:ligatures w14:val="none"/>
-              </w:rPr>
-              <w:t>284576751</w:t>
-            </w:r>
-          </w:p>
-        </w:tc>
-        <w:tc>
-          <w:tcPr>
-            <w:tcW w:w="709" w:type="dxa"/>
-            <w:tcBorders>
-              <w:top w:val="nil"/>
-              <w:left w:val="nil"/>
-              <w:bottom w:val="single" w:sz="8" w:space="0" w:color="auto"/>
-              <w:right w:val="single" w:sz="8" w:space="0" w:color="auto"/>
-            </w:tcBorders>
-            <w:shd w:val="clear" w:color="auto" w:fill="auto"/>
-            <w:hideMark/>
-          </w:tcPr>
-          <w:p>
-            <w:pPr>
-              <w:spacing w:after="0" w:line="240" w:lineRule="auto"/>
-              <w:rPr>
-                <w:rFonts w:ascii="Calibri" w:eastAsia="Times New Roman" w:hAnsi="Calibri" w:cs="Calibri"/>
-                <w:color w:val="000000"/>
-                <w:kern w:val="0"/>
-                <w:sz w:val="16"/>
-                <w:szCs w:val="16"/>
-                <w:lang w:eastAsia="es-CO"/>
-                <w14:ligatures w14:val="none"/>
-              </w:rPr>
-            </w:pPr>
-            <w:r>
-              <w:rPr>
-                <w:rFonts w:ascii="Calibri" w:eastAsia="Times New Roman" w:hAnsi="Calibri" w:cs="Calibri"/>
-                <w:color w:val="000000"/>
-                <w:kern w:val="0"/>
-                <w:sz w:val="16"/>
-                <w:szCs w:val="16"/>
-                <w:lang w:eastAsia="es-CO"/>
-                <w14:ligatures w14:val="none"/>
-              </w:rPr>
-              <w:t>0</w:t>
-            </w:r>
-          </w:p>
-        </w:tc>
-        <w:tc>
-          <w:tcPr>
-            <w:tcW w:w="992" w:type="dxa"/>
-            <w:tcBorders>
-              <w:top w:val="nil"/>
-              <w:left w:val="nil"/>
-              <w:bottom w:val="single" w:sz="8" w:space="0" w:color="auto"/>
-              <w:right w:val="single" w:sz="8" w:space="0" w:color="auto"/>
-            </w:tcBorders>
-            <w:shd w:val="clear" w:color="auto" w:fill="auto"/>
-            <w:hideMark/>
-          </w:tcPr>
-          <w:p>
-            <w:pPr>
-              <w:spacing w:after="0" w:line="240" w:lineRule="auto"/>
-              <w:rPr>
-                <w:rFonts w:ascii="Calibri" w:eastAsia="Times New Roman" w:hAnsi="Calibri" w:cs="Calibri"/>
-                <w:color w:val="000000"/>
-                <w:kern w:val="0"/>
-                <w:sz w:val="16"/>
-                <w:szCs w:val="16"/>
-                <w:lang w:eastAsia="es-CO"/>
-                <w14:ligatures w14:val="none"/>
-              </w:rPr>
-            </w:pPr>
-            <w:r>
-              <w:rPr>
-                <w:rFonts w:ascii="Calibri" w:eastAsia="Times New Roman" w:hAnsi="Calibri" w:cs="Calibri"/>
-                <w:color w:val="000000"/>
-                <w:kern w:val="0"/>
-                <w:sz w:val="16"/>
-                <w:szCs w:val="16"/>
-                <w:lang w:eastAsia="es-CO"/>
-                <w14:ligatures w14:val="none"/>
-              </w:rPr>
-              <w:t>2262113</w:t>
-            </w:r>
-          </w:p>
-        </w:tc>
-        <w:tc>
-          <w:tcPr>
-            <w:tcW w:w="709" w:type="dxa"/>
-            <w:tcBorders>
-              <w:top w:val="nil"/>
-              <w:left w:val="nil"/>
-              <w:bottom w:val="single" w:sz="8" w:space="0" w:color="auto"/>
-              <w:right w:val="single" w:sz="8" w:space="0" w:color="auto"/>
-            </w:tcBorders>
-            <w:shd w:val="clear" w:color="auto" w:fill="auto"/>
-            <w:hideMark/>
-          </w:tcPr>
-          <w:p>
-            <w:pPr>
-              <w:spacing w:after="0" w:line="240" w:lineRule="auto"/>
-              <w:rPr>
-                <w:rFonts w:ascii="Calibri" w:eastAsia="Times New Roman" w:hAnsi="Calibri" w:cs="Calibri"/>
-                <w:color w:val="000000"/>
-                <w:kern w:val="0"/>
-                <w:sz w:val="16"/>
-                <w:szCs w:val="16"/>
-                <w:lang w:eastAsia="es-CO"/>
-                <w14:ligatures w14:val="none"/>
-              </w:rPr>
-            </w:pPr>
-            <w:r>
-              <w:rPr>
-                <w:rFonts w:ascii="Calibri" w:eastAsia="Times New Roman" w:hAnsi="Calibri" w:cs="Calibri"/>
-                <w:color w:val="000000"/>
-                <w:kern w:val="0"/>
-                <w:sz w:val="16"/>
-                <w:szCs w:val="16"/>
-                <w:lang w:eastAsia="es-CO"/>
-                <w14:ligatures w14:val="none"/>
-              </w:rPr>
               <w:t> </w:t>
             </w:r>
           </w:p>
@@ -9749,7 +9749,7 @@
                 <w:lang w:eastAsia="es-CO"/>
                 <w14:ligatures w14:val="none"/>
               </w:rPr>
-              <w:t>9044140602</w:t>
+              <w:t>8.943.087.660</w:t>
             </w:r>
           </w:p>
         </w:tc>
@@ -9835,7 +9835,7 @@
                 <w:lang w:eastAsia="es-CO"/>
                 <w14:ligatures w14:val="none"/>
               </w:rPr>
-              <w:t>900</w:t>
+              <w:t>918</w:t>
             </w:r>
           </w:p>
         </w:tc>
@@ -9874,7 +9874,7 @@
                 <w:lang w:eastAsia="es-CO"/>
                 <w14:ligatures w14:val="none"/>
               </w:rPr>
-              <w:t>3323775134</w:t>
+              <w:t>3.168.430.869</w:t>
             </w:r>
           </w:p>
         </w:tc>
@@ -9913,7 +9913,7 @@
                 <w:lang w:eastAsia="es-CO"/>
                 <w14:ligatures w14:val="none"/>
               </w:rPr>
-              <w:t>72</w:t>
+              <w:t>54</w:t>
             </w:r>
           </w:p>
         </w:tc>
@@ -9953,7 +9953,7 @@
                 <w:lang w:eastAsia="es-CO"/>
                 <w14:ligatures w14:val="none"/>
               </w:rPr>
-              <w:t>10959601</w:t>
+              <w:t>191.946.079</w:t>
             </w:r>
           </w:p>
         </w:tc>
@@ -9993,7 +9993,7 @@
                 <w:lang w:eastAsia="es-CO"/>
                 <w14:ligatures w14:val="none"/>
               </w:rPr>
-              <w:t>24</w:t>
+              <w:t>25</w:t>
             </w:r>
           </w:p>
         </w:tc>
@@ -10032,12 +10032,102 @@
                 <w:lang w:eastAsia="es-CO"/>
                 <w14:ligatures w14:val="none"/>
               </w:rPr>
+              <w:t>193.184.608</w:t>
+            </w:r>
+          </w:p>
+        </w:tc>
+        <w:tc>
+          <w:tcPr>
+            <w:tcW w:w="709" w:type="dxa"/>
+            <w:tcBorders>
+              <w:top w:val="nil"/>
+              <w:left w:val="nil"/>
+              <w:bottom w:val="single" w:sz="8" w:space="0" w:color="auto"/>
+              <w:right w:val="single" w:sz="8" w:space="0" w:color="auto"/>
+            </w:tcBorders>
+            <w:shd w:val="clear" w:color="auto" w:fill="FBE4D5" w:themeFill="accent2" w:themeFillTint="33"/>
+            <w:hideMark/>
+          </w:tcPr>
+          <w:p>
+            <w:pPr>
+              <w:spacing w:after="0" w:line="240" w:lineRule="auto"/>
+              <w:rPr>
+                <w:rFonts w:ascii="Calibri" w:eastAsia="Times New Roman" w:hAnsi="Calibri" w:cs="Calibri"/>
+                <w:color w:val="000000"/>
+                <w:kern w:val="0"/>
+                <w:sz w:val="16"/>
+                <w:szCs w:val="16"/>
+                <w:lang w:eastAsia="es-CO"/>
+                <w14:ligatures w14:val="none"/>
+              </w:rPr>
+            </w:pPr>
+            <w:r>
+              <w:rPr>
+                <w:rFonts w:ascii="Calibri" w:eastAsia="Times New Roman" w:hAnsi="Calibri" w:cs="Calibri"/>
+                <w:color w:val="000000"/>
+                <w:kern w:val="0"/>
+                <w:sz w:val="16"/>
+                <w:szCs w:val="16"/>
+                <w:lang w:eastAsia="es-CO"/>
+                <w14:ligatures w14:val="none"/>
+              </w:rPr>
               <w:t>0</w:t>
             </w:r>
           </w:p>
         </w:tc>
         <w:tc>
           <w:tcPr>
+            <w:tcW w:w="992" w:type="dxa"/>
+            <w:tcBorders>
+              <w:top w:val="nil"/>
+              <w:left w:val="nil"/>
+              <w:bottom w:val="single" w:sz="8" w:space="0" w:color="auto"/>
+              <w:right w:val="single" w:sz="8" w:space="0" w:color="auto"/>
+            </w:tcBorders>
+            <w:shd w:val="clear" w:color="auto" w:fill="FBE4D5" w:themeFill="accent2" w:themeFillTint="33"/>
+            <w:hideMark/>
+          </w:tcPr>
+          <w:p>
+            <w:pPr>
+              <w:spacing w:after="0" w:line="240" w:lineRule="auto"/>
+              <w:rPr>
+                <w:rFonts w:ascii="Calibri" w:eastAsia="Times New Roman" w:hAnsi="Calibri" w:cs="Calibri"/>
+                <w:color w:val="000000"/>
+                <w:kern w:val="0"/>
+                <w:sz w:val="16"/>
+                <w:szCs w:val="16"/>
+                <w:lang w:eastAsia="es-CO"/>
+                <w14:ligatures w14:val="none"/>
+              </w:rPr>
+            </w:pPr>
+            <w:r>
+              <w:rPr>
+                <w:rFonts w:ascii="Calibri" w:eastAsia="Times New Roman" w:hAnsi="Calibri" w:cs="Calibri"/>
+                <w:color w:val="000000"/>
+                <w:kern w:val="0"/>
+                <w:sz w:val="16"/>
+                <w:szCs w:val="16"/>
+                <w:lang w:eastAsia="es-CO"/>
+                <w14:ligatures w14:val="none"/>
+              </w:rPr>
+              <w:t> </w:t>
+            </w:r>
+            <w:r>
+              <w:rPr>
+                <w:rFonts w:ascii="Calibri" w:eastAsia="Times New Roman" w:hAnsi="Calibri" w:cs="Calibri"/>
+                <w:color w:val="000000"/>
+                <w:kern w:val="0"/>
+                <w:sz w:val="16"/>
+                <w:szCs w:val="16"/>
+                <w:lang w:eastAsia="es-CO"/>
+                <w14:ligatures w14:val="none"/>
+              </w:rPr>
+              <w:t>0</w:t>
+            </w:r>
+          </w:p>
+        </w:tc>
+        <w:tc>
+          <w:tcPr>
             <w:tcW w:w="709" w:type="dxa"/>
             <w:tcBorders>
               <w:top w:val="nil"/>
@@ -10071,12 +10161,102 @@
                 <w:lang w:eastAsia="es-CO"/>
                 <w14:ligatures w14:val="none"/>
               </w:rPr>
+              <w:t>29</w:t>
+            </w:r>
+          </w:p>
+        </w:tc>
+        <w:tc>
+          <w:tcPr>
+            <w:tcW w:w="1134" w:type="dxa"/>
+            <w:tcBorders>
+              <w:top w:val="nil"/>
+              <w:left w:val="nil"/>
+              <w:bottom w:val="single" w:sz="8" w:space="0" w:color="auto"/>
+              <w:right w:val="single" w:sz="8" w:space="0" w:color="auto"/>
+            </w:tcBorders>
+            <w:shd w:val="clear" w:color="auto" w:fill="FBE4D5" w:themeFill="accent2" w:themeFillTint="33"/>
+            <w:hideMark/>
+          </w:tcPr>
+          <w:p>
+            <w:pPr>
+              <w:spacing w:after="0" w:line="240" w:lineRule="auto"/>
+              <w:rPr>
+                <w:rFonts w:ascii="Calibri" w:eastAsia="Times New Roman" w:hAnsi="Calibri" w:cs="Calibri"/>
+                <w:color w:val="000000"/>
+                <w:kern w:val="0"/>
+                <w:sz w:val="16"/>
+                <w:szCs w:val="16"/>
+                <w:lang w:eastAsia="es-CO"/>
+                <w14:ligatures w14:val="none"/>
+              </w:rPr>
+            </w:pPr>
+            <w:r>
+              <w:rPr>
+                <w:rFonts w:ascii="Calibri" w:eastAsia="Times New Roman" w:hAnsi="Calibri" w:cs="Calibri"/>
+                <w:color w:val="000000"/>
+                <w:kern w:val="0"/>
+                <w:sz w:val="16"/>
+                <w:szCs w:val="16"/>
+                <w:lang w:eastAsia="es-CO"/>
+                <w14:ligatures w14:val="none"/>
+              </w:rPr>
+              <w:t> </w:t>
+            </w:r>
+            <w:r>
+              <w:rPr>
+                <w:rFonts w:ascii="Calibri" w:eastAsia="Times New Roman" w:hAnsi="Calibri" w:cs="Calibri"/>
+                <w:color w:val="000000"/>
+                <w:kern w:val="0"/>
+                <w:sz w:val="16"/>
+                <w:szCs w:val="16"/>
+                <w:lang w:eastAsia="es-CO"/>
+                <w14:ligatures w14:val="none"/>
+              </w:rPr>
               <w:t>0</w:t>
             </w:r>
           </w:p>
         </w:tc>
         <w:tc>
           <w:tcPr>
+            <w:tcW w:w="709" w:type="dxa"/>
+            <w:tcBorders>
+              <w:top w:val="nil"/>
+              <w:left w:val="nil"/>
+              <w:bottom w:val="single" w:sz="8" w:space="0" w:color="auto"/>
+              <w:right w:val="single" w:sz="8" w:space="0" w:color="auto"/>
+            </w:tcBorders>
+            <w:shd w:val="clear" w:color="auto" w:fill="FBE4D5" w:themeFill="accent2" w:themeFillTint="33"/>
+            <w:hideMark/>
+          </w:tcPr>
+          <w:p>
+            <w:pPr>
+              <w:spacing w:after="0" w:line="240" w:lineRule="auto"/>
+              <w:rPr>
+                <w:rFonts w:ascii="Calibri" w:eastAsia="Times New Roman" w:hAnsi="Calibri" w:cs="Calibri"/>
+                <w:color w:val="000000"/>
+                <w:kern w:val="0"/>
+                <w:sz w:val="16"/>
+                <w:szCs w:val="16"/>
+                <w:lang w:eastAsia="es-CO"/>
+                <w14:ligatures w14:val="none"/>
+              </w:rPr>
+            </w:pPr>
+            <w:r>
+              <w:rPr>
+                <w:rFonts w:ascii="Calibri" w:eastAsia="Times New Roman" w:hAnsi="Calibri" w:cs="Calibri"/>
+                <w:color w:val="000000"/>
+                <w:kern w:val="0"/>
+                <w:sz w:val="16"/>
+                <w:szCs w:val="16"/>
+                <w:lang w:eastAsia="es-CO"/>
+                <w14:ligatures w14:val="none"/>
+              </w:rPr>
+              <w:t>0</w:t>
+            </w:r>
+          </w:p>
+        </w:tc>
+        <w:tc>
+          <w:tcPr>
             <w:tcW w:w="992" w:type="dxa"/>
             <w:tcBorders>
               <w:top w:val="nil"/>
@@ -10110,19 +10290,7 @@
                 <w:lang w:eastAsia="es-CO"/>
                 <w14:ligatures w14:val="none"/>
               </w:rPr>
-              <w:t> </w:t>
-            </w:r>
-            <w:r>
-              <w:rPr>
-                <w:rFonts w:ascii="Calibri" w:eastAsia="Times New Roman" w:hAnsi="Calibri" w:cs="Calibri"/>
-                <w:color w:val="000000"/>
-                <w:kern w:val="0"/>
-                <w:sz w:val="16"/>
-                <w:szCs w:val="16"/>
-                <w:lang w:eastAsia="es-CO"/>
-                <w14:ligatures w14:val="none"/>
-              </w:rPr>
-              <w:t>0</w:t>
+              <w:t>18.413</w:t>
             </w:r>
           </w:p>
         </w:tc>
@@ -10161,13 +10329,13 @@
                 <w:lang w:eastAsia="es-CO"/>
                 <w14:ligatures w14:val="none"/>
               </w:rPr>
-              <w:t>37</w:t>
-            </w:r>
-          </w:p>
-        </w:tc>
-        <w:tc>
-          <w:tcPr>
-            <w:tcW w:w="1134" w:type="dxa"/>
+              <w:t> </w:t>
+            </w:r>
+          </w:p>
+        </w:tc>
+        <w:tc>
+          <w:tcPr>
+            <w:tcW w:w="1314" w:type="dxa"/>
             <w:tcBorders>
               <w:top w:val="nil"/>
               <w:left w:val="nil"/>
@@ -10200,175 +10368,7 @@
                 <w:lang w:eastAsia="es-CO"/>
                 <w14:ligatures w14:val="none"/>
               </w:rPr>
-              <w:t> </w:t>
-            </w:r>
-            <w:r>
-              <w:rPr>
-                <w:rFonts w:ascii="Calibri" w:eastAsia="Times New Roman" w:hAnsi="Calibri" w:cs="Calibri"/>
-                <w:color w:val="000000"/>
-                <w:kern w:val="0"/>
-                <w:sz w:val="16"/>
-                <w:szCs w:val="16"/>
-                <w:lang w:eastAsia="es-CO"/>
-                <w14:ligatures w14:val="none"/>
-              </w:rPr>
-              <w:t>0</w:t>
-            </w:r>
-          </w:p>
-        </w:tc>
-        <w:tc>
-          <w:tcPr>
-            <w:tcW w:w="709" w:type="dxa"/>
-            <w:tcBorders>
-              <w:top w:val="nil"/>
-              <w:left w:val="nil"/>
-              <w:bottom w:val="single" w:sz="8" w:space="0" w:color="auto"/>
-              <w:right w:val="single" w:sz="8" w:space="0" w:color="auto"/>
-            </w:tcBorders>
-            <w:shd w:val="clear" w:color="auto" w:fill="FBE4D5" w:themeFill="accent2" w:themeFillTint="33"/>
-            <w:hideMark/>
-          </w:tcPr>
-          <w:p>
-            <w:pPr>
-              <w:spacing w:after="0" w:line="240" w:lineRule="auto"/>
-              <w:rPr>
-                <w:rFonts w:ascii="Calibri" w:eastAsia="Times New Roman" w:hAnsi="Calibri" w:cs="Calibri"/>
-                <w:color w:val="000000"/>
-                <w:kern w:val="0"/>
-                <w:sz w:val="16"/>
-                <w:szCs w:val="16"/>
-                <w:lang w:eastAsia="es-CO"/>
-                <w14:ligatures w14:val="none"/>
-              </w:rPr>
-            </w:pPr>
-            <w:r>
-              <w:rPr>
-                <w:rFonts w:ascii="Calibri" w:eastAsia="Times New Roman" w:hAnsi="Calibri" w:cs="Calibri"/>
-                <w:color w:val="000000"/>
-                <w:kern w:val="0"/>
-                <w:sz w:val="16"/>
-                <w:szCs w:val="16"/>
-                <w:lang w:eastAsia="es-CO"/>
-                <w14:ligatures w14:val="none"/>
-              </w:rPr>
-              <w:t>0</w:t>
-            </w:r>
-          </w:p>
-        </w:tc>
-        <w:tc>
-          <w:tcPr>
-            <w:tcW w:w="992" w:type="dxa"/>
-            <w:tcBorders>
-              <w:top w:val="nil"/>
-              <w:left w:val="nil"/>
-              <w:bottom w:val="single" w:sz="8" w:space="0" w:color="auto"/>
-              <w:right w:val="single" w:sz="8" w:space="0" w:color="auto"/>
-            </w:tcBorders>
-            <w:shd w:val="clear" w:color="auto" w:fill="FBE4D5" w:themeFill="accent2" w:themeFillTint="33"/>
-            <w:hideMark/>
-          </w:tcPr>
-          <w:p>
-            <w:pPr>
-              <w:spacing w:after="0" w:line="240" w:lineRule="auto"/>
-              <w:rPr>
-                <w:rFonts w:ascii="Calibri" w:eastAsia="Times New Roman" w:hAnsi="Calibri" w:cs="Calibri"/>
-                <w:color w:val="000000"/>
-                <w:kern w:val="0"/>
-                <w:sz w:val="16"/>
-                <w:szCs w:val="16"/>
-                <w:lang w:eastAsia="es-CO"/>
-                <w14:ligatures w14:val="none"/>
-              </w:rPr>
-            </w:pPr>
-            <w:r>
-              <w:rPr>
-                <w:rFonts w:ascii="Calibri" w:eastAsia="Times New Roman" w:hAnsi="Calibri" w:cs="Calibri"/>
-                <w:color w:val="000000"/>
-                <w:kern w:val="0"/>
-                <w:sz w:val="16"/>
-                <w:szCs w:val="16"/>
-                <w:lang w:eastAsia="es-CO"/>
-                <w14:ligatures w14:val="none"/>
-              </w:rPr>
-              <w:t>2262113</w:t>
-            </w:r>
-          </w:p>
-        </w:tc>
-        <w:tc>
-          <w:tcPr>
-            <w:tcW w:w="709" w:type="dxa"/>
-            <w:tcBorders>
-              <w:top w:val="nil"/>
-              <w:left w:val="nil"/>
-              <w:bottom w:val="single" w:sz="8" w:space="0" w:color="auto"/>
-              <w:right w:val="single" w:sz="8" w:space="0" w:color="auto"/>
-            </w:tcBorders>
-            <w:shd w:val="clear" w:color="auto" w:fill="FBE4D5" w:themeFill="accent2" w:themeFillTint="33"/>
-            <w:hideMark/>
-          </w:tcPr>
-          <w:p>
-            <w:pPr>
-              <w:spacing w:after="0" w:line="240" w:lineRule="auto"/>
-              <w:rPr>
-                <w:rFonts w:ascii="Calibri" w:eastAsia="Times New Roman" w:hAnsi="Calibri" w:cs="Calibri"/>
-                <w:color w:val="000000"/>
-                <w:kern w:val="0"/>
-                <w:sz w:val="16"/>
-                <w:szCs w:val="16"/>
-                <w:lang w:eastAsia="es-CO"/>
-                <w14:ligatures w14:val="none"/>
-              </w:rPr>
-            </w:pPr>
-            <w:r>
-              <w:rPr>
-                <w:rFonts w:ascii="Calibri" w:eastAsia="Times New Roman" w:hAnsi="Calibri" w:cs="Calibri"/>
-                <w:color w:val="000000"/>
-                <w:kern w:val="0"/>
-                <w:sz w:val="16"/>
-                <w:szCs w:val="16"/>
-                <w:lang w:eastAsia="es-CO"/>
-                <w14:ligatures w14:val="none"/>
-              </w:rPr>
-              <w:t> </w:t>
-            </w:r>
-          </w:p>
-        </w:tc>
-        <w:tc>
-          <w:tcPr>
-            <w:tcW w:w="1314" w:type="dxa"/>
-            <w:tcBorders>
-              <w:top w:val="nil"/>
-              <w:left w:val="nil"/>
-              <w:bottom w:val="single" w:sz="8" w:space="0" w:color="auto"/>
-              <w:right w:val="single" w:sz="8" w:space="0" w:color="auto"/>
-            </w:tcBorders>
-            <w:shd w:val="clear" w:color="auto" w:fill="FBE4D5" w:themeFill="accent2" w:themeFillTint="33"/>
-            <w:hideMark/>
-          </w:tcPr>
-          <w:p>
-            <w:pPr>
-              <w:spacing w:after="0" w:line="240" w:lineRule="auto"/>
-              <w:rPr>
-                <w:rFonts w:ascii="Calibri" w:eastAsia="Times New Roman" w:hAnsi="Calibri" w:cs="Calibri"/>
-                <w:color w:val="000000"/>
-                <w:kern w:val="0"/>
-                <w:sz w:val="16"/>
-                <w:szCs w:val="16"/>
-                <w:lang w:eastAsia="es-CO"/>
-                <w14:ligatures w14:val="none"/>
-              </w:rPr>
-            </w:pPr>
-            <w:r>
-              <w:rPr>
-                <w:rFonts w:ascii="Calibri" w:eastAsia="Times New Roman" w:hAnsi="Calibri" w:cs="Calibri"/>
-                <w:color w:val="000000"/>
-                <w:kern w:val="0"/>
-                <w:sz w:val="16"/>
-                <w:szCs w:val="16"/>
-                <w:lang w:eastAsia="es-CO"/>
-                <w14:ligatures w14:val="none"/>
-              </w:rPr>
-              <w:t>3336996849</w:t>
+              <w:t>3.167.210.754</w:t>
             </w:r>
           </w:p>
         </w:tc>
@@ -10462,7 +10462,7 @@
           <w:sz w:val="16"/>
           <w:szCs w:val="16"/>
         </w:rPr>
-        <w:t>SERGIO ALBERTO MORA LÓPEZ</w:t>
+        <w:t>YULLY MARIBELL FIGUEREDO DE RONDÓN</w:t>
       </w:r>
       <w:r>
         <w:rPr>
@@ -10868,7 +10868,7 @@
           <w:sz w:val="16"/>
           <w:szCs w:val="16"/>
         </w:rPr>
-        <w:t>2025-02-24 13:02:57</w:t>
+        <w:t>2025-03-12 18:47:44</w:t>
       </w:r>
     </w:p>
     <w:sectPr>
